--- a/strategy/汽车/重工机械.docx
+++ b/strategy/汽车/重工机械.docx
@@ -7271,19 +7271,1780 @@
     </w:p>
     <w:p>
       <w:pPr>
-        <w:rPr>
-          <w:rFonts w:ascii="Helvetica" w:hAnsi="Helvetica" w:cs="Helvetica"/>
-          <w:color w:val="33353C"/>
-          <w:szCs w:val="21"/>
-          <w:shd w:val="clear" w:color="auto" w:fill="FFFFFF"/>
-        </w:rPr>
-      </w:pPr>
-    </w:p>
-    <w:p>
-      <w:pPr>
         <w:widowControl/>
         <w:jc w:val="left"/>
         <w:rPr>
+          <w:rFonts w:ascii="Helvetica" w:eastAsiaTheme="majorEastAsia" w:hAnsi="Helvetica" w:cs="Helvetica"/>
+          <w:b/>
+          <w:bCs/>
+          <w:color w:val="33353C"/>
+          <w:sz w:val="28"/>
+          <w:szCs w:val="28"/>
+          <w:shd w:val="clear" w:color="auto" w:fill="FFFFFF"/>
+        </w:rPr>
+      </w:pPr>
+      <w:r>
+        <w:rPr>
+          <w:rFonts w:ascii="Helvetica" w:hAnsi="Helvetica" w:cs="Helvetica"/>
+          <w:color w:val="33353C"/>
+          <w:sz w:val="28"/>
+          <w:szCs w:val="28"/>
+          <w:shd w:val="clear" w:color="auto" w:fill="FFFFFF"/>
+        </w:rPr>
+        <w:br w:type="page"/>
+      </w:r>
+    </w:p>
+    <w:p>
+      <w:pPr>
+        <w:pStyle w:val="2"/>
+        <w:rPr>
+          <w:sz w:val="28"/>
+          <w:szCs w:val="28"/>
+        </w:rPr>
+      </w:pPr>
+      <w:r>
+        <w:rPr>
+          <w:rFonts w:ascii="Helvetica" w:hAnsi="Helvetica" w:cs="Helvetica" w:hint="eastAsia"/>
+          <w:color w:val="33353C"/>
+          <w:sz w:val="28"/>
+          <w:szCs w:val="28"/>
+          <w:shd w:val="clear" w:color="auto" w:fill="FFFFFF"/>
+        </w:rPr>
+        <w:lastRenderedPageBreak/>
+        <w:t>中联重科</w:t>
+      </w:r>
+      <w:r>
+        <w:rPr>
+          <w:rFonts w:ascii="Helvetica" w:hAnsi="Helvetica" w:cs="Helvetica" w:hint="eastAsia"/>
+          <w:color w:val="33353C"/>
+          <w:sz w:val="28"/>
+          <w:szCs w:val="28"/>
+          <w:shd w:val="clear" w:color="auto" w:fill="FFFFFF"/>
+        </w:rPr>
+        <w:t xml:space="preserve"> </w:t>
+      </w:r>
+      <w:r>
+        <w:rPr>
+          <w:rFonts w:ascii="Helvetica" w:hAnsi="Helvetica" w:cs="Helvetica"/>
+          <w:color w:val="33353C"/>
+          <w:sz w:val="28"/>
+          <w:szCs w:val="28"/>
+          <w:shd w:val="clear" w:color="auto" w:fill="FFFFFF"/>
+        </w:rPr>
+        <w:t xml:space="preserve">000157 </w:t>
+      </w:r>
+      <w:hyperlink r:id="rId17" w:history="1">
+        <w:r>
+          <w:rPr>
+            <w:rStyle w:val="a3"/>
+            <w:rFonts w:ascii="Helvetica" w:hAnsi="Helvetica" w:cs="Helvetica"/>
+            <w:color w:val="0066CC"/>
+            <w:sz w:val="28"/>
+            <w:szCs w:val="28"/>
+            <w:shd w:val="clear" w:color="auto" w:fill="FFFFFF"/>
+          </w:rPr>
+          <w:t>http://www.zoomlion.com</w:t>
+        </w:r>
+      </w:hyperlink>
+      <w:r>
+        <w:rPr>
+          <w:sz w:val="28"/>
+          <w:szCs w:val="28"/>
+        </w:rPr>
+        <w:t xml:space="preserve"> </w:t>
+      </w:r>
+      <w:r>
+        <w:rPr>
+          <w:rFonts w:hint="eastAsia"/>
+          <w:sz w:val="28"/>
+          <w:szCs w:val="28"/>
+        </w:rPr>
+        <w:t>湖南长沙</w:t>
+      </w:r>
+    </w:p>
+    <w:p>
+      <w:pPr>
+        <w:rPr>
+          <w:rFonts w:ascii="Helvetica" w:hAnsi="Helvetica" w:cs="Helvetica"/>
+          <w:color w:val="33353C"/>
+          <w:szCs w:val="21"/>
+          <w:shd w:val="clear" w:color="auto" w:fill="FFFFFF"/>
+        </w:rPr>
+      </w:pPr>
+      <w:r>
+        <w:tab/>
+      </w:r>
+      <w:r>
+        <w:rPr>
+          <w:rFonts w:ascii="Helvetica" w:hAnsi="Helvetica" w:cs="Helvetica"/>
+          <w:color w:val="33353C"/>
+          <w:szCs w:val="21"/>
+          <w:shd w:val="clear" w:color="auto" w:fill="FFFFFF"/>
+        </w:rPr>
+        <w:t>中联重科股份有限公司的主营业务是工程机械和农业机械的研发、制造、销售和服务。公司的主要产品是混凝土机械、起重机械、土石方施工机械、桩工机械、高空作业机械、消防机械、矿山机械、叉车、耕作机械、收获机械、烘干机械、农业机具、金融服务。公司是中国工程机械装备制造领军企业</w:t>
+      </w:r>
+      <w:r>
+        <w:rPr>
+          <w:rFonts w:ascii="Helvetica" w:hAnsi="Helvetica" w:cs="Helvetica"/>
+          <w:color w:val="33353C"/>
+          <w:szCs w:val="21"/>
+          <w:shd w:val="clear" w:color="auto" w:fill="FFFFFF"/>
+        </w:rPr>
+        <w:t>,</w:t>
+      </w:r>
+      <w:r>
+        <w:rPr>
+          <w:rFonts w:ascii="Helvetica" w:hAnsi="Helvetica" w:cs="Helvetica"/>
+          <w:color w:val="33353C"/>
+          <w:szCs w:val="21"/>
+          <w:shd w:val="clear" w:color="auto" w:fill="FFFFFF"/>
+        </w:rPr>
+        <w:t>全国首批创新型企业之一。公司质量、环境和职业健康安全一体化管理体系获得德国莱茵</w:t>
+      </w:r>
+      <w:r>
+        <w:rPr>
+          <w:rFonts w:ascii="Helvetica" w:hAnsi="Helvetica" w:cs="Helvetica"/>
+          <w:color w:val="33353C"/>
+          <w:szCs w:val="21"/>
+          <w:shd w:val="clear" w:color="auto" w:fill="FFFFFF"/>
+        </w:rPr>
+        <w:t>TüV</w:t>
+      </w:r>
+      <w:r>
+        <w:rPr>
+          <w:rFonts w:ascii="Helvetica" w:hAnsi="Helvetica" w:cs="Helvetica"/>
+          <w:color w:val="33353C"/>
+          <w:szCs w:val="21"/>
+          <w:shd w:val="clear" w:color="auto" w:fill="FFFFFF"/>
+        </w:rPr>
+        <w:t>认证</w:t>
+      </w:r>
+      <w:r>
+        <w:rPr>
+          <w:rFonts w:ascii="Helvetica" w:hAnsi="Helvetica" w:cs="Helvetica"/>
+          <w:color w:val="33353C"/>
+          <w:szCs w:val="21"/>
+          <w:shd w:val="clear" w:color="auto" w:fill="FFFFFF"/>
+        </w:rPr>
+        <w:t>,</w:t>
+      </w:r>
+      <w:r>
+        <w:rPr>
+          <w:rFonts w:ascii="Helvetica" w:hAnsi="Helvetica" w:cs="Helvetica"/>
+          <w:color w:val="33353C"/>
+          <w:szCs w:val="21"/>
+          <w:shd w:val="clear" w:color="auto" w:fill="FFFFFF"/>
+        </w:rPr>
+        <w:t>在国内建筑机械行业率先按照欧盟标准推行产品</w:t>
+      </w:r>
+      <w:r>
+        <w:rPr>
+          <w:rFonts w:ascii="Helvetica" w:hAnsi="Helvetica" w:cs="Helvetica"/>
+          <w:color w:val="33353C"/>
+          <w:szCs w:val="21"/>
+          <w:shd w:val="clear" w:color="auto" w:fill="FFFFFF"/>
+        </w:rPr>
+        <w:t>CE</w:t>
+      </w:r>
+      <w:r>
+        <w:rPr>
+          <w:rFonts w:ascii="Helvetica" w:hAnsi="Helvetica" w:cs="Helvetica"/>
+          <w:color w:val="33353C"/>
+          <w:szCs w:val="21"/>
+          <w:shd w:val="clear" w:color="auto" w:fill="FFFFFF"/>
+        </w:rPr>
+        <w:t>认证</w:t>
+      </w:r>
+      <w:r>
+        <w:rPr>
+          <w:rFonts w:ascii="Helvetica" w:hAnsi="Helvetica" w:cs="Helvetica"/>
+          <w:color w:val="33353C"/>
+          <w:szCs w:val="21"/>
+          <w:shd w:val="clear" w:color="auto" w:fill="FFFFFF"/>
+        </w:rPr>
+        <w:t>,</w:t>
+      </w:r>
+      <w:r>
+        <w:rPr>
+          <w:rFonts w:ascii="Helvetica" w:hAnsi="Helvetica" w:cs="Helvetica"/>
+          <w:color w:val="33353C"/>
+          <w:szCs w:val="21"/>
+          <w:shd w:val="clear" w:color="auto" w:fill="FFFFFF"/>
+        </w:rPr>
+        <w:t>并获得俄罗斯</w:t>
+      </w:r>
+      <w:r>
+        <w:rPr>
+          <w:rFonts w:ascii="Helvetica" w:hAnsi="Helvetica" w:cs="Helvetica"/>
+          <w:color w:val="33353C"/>
+          <w:szCs w:val="21"/>
+          <w:shd w:val="clear" w:color="auto" w:fill="FFFFFF"/>
+        </w:rPr>
+        <w:t>GOST</w:t>
+      </w:r>
+      <w:r>
+        <w:rPr>
+          <w:rFonts w:ascii="Helvetica" w:hAnsi="Helvetica" w:cs="Helvetica"/>
+          <w:color w:val="33353C"/>
+          <w:szCs w:val="21"/>
+          <w:shd w:val="clear" w:color="auto" w:fill="FFFFFF"/>
+        </w:rPr>
+        <w:t>认证、韩国安全认证。</w:t>
+      </w:r>
+    </w:p>
+    <w:p>
+      <w:pPr>
+        <w:rPr>
+          <w:rFonts w:ascii="Helvetica" w:hAnsi="Helvetica" w:cs="Helvetica"/>
+          <w:color w:val="33353C"/>
+          <w:szCs w:val="21"/>
+          <w:shd w:val="clear" w:color="auto" w:fill="FFFFFF"/>
+        </w:rPr>
+      </w:pPr>
+    </w:p>
+    <w:p>
+      <w:pPr>
+        <w:rPr>
+          <w:rFonts w:ascii="Helvetica" w:hAnsi="Helvetica" w:cs="Helvetica"/>
+          <w:color w:val="33353C"/>
+          <w:szCs w:val="21"/>
+          <w:shd w:val="clear" w:color="auto" w:fill="FFFFFF"/>
+        </w:rPr>
+      </w:pPr>
+    </w:p>
+    <w:p>
+      <w:pPr>
+        <w:rPr>
+          <w:rFonts w:ascii="Helvetica" w:hAnsi="Helvetica" w:cs="Helvetica"/>
+          <w:color w:val="33353C"/>
+          <w:szCs w:val="21"/>
+          <w:shd w:val="clear" w:color="auto" w:fill="FFFFFF"/>
+        </w:rPr>
+      </w:pPr>
+      <w:r>
+        <w:rPr>
+          <w:rFonts w:ascii="Helvetica" w:hAnsi="Helvetica" w:cs="Helvetica" w:hint="eastAsia"/>
+          <w:color w:val="33353C"/>
+          <w:szCs w:val="21"/>
+          <w:shd w:val="clear" w:color="auto" w:fill="FFFFFF"/>
+        </w:rPr>
+        <w:t>产品：</w:t>
+      </w:r>
+    </w:p>
+    <w:p>
+      <w:pPr>
+        <w:rPr>
+          <w:rFonts w:ascii="Helvetica" w:hAnsi="Helvetica" w:cs="Helvetica"/>
+          <w:color w:val="33353C"/>
+          <w:szCs w:val="21"/>
+          <w:shd w:val="clear" w:color="auto" w:fill="FFFFFF"/>
+        </w:rPr>
+      </w:pPr>
+      <w:r>
+        <w:rPr>
+          <w:rFonts w:ascii="Helvetica" w:hAnsi="Helvetica" w:cs="Helvetica" w:hint="eastAsia"/>
+          <w:color w:val="33353C"/>
+          <w:szCs w:val="21"/>
+          <w:shd w:val="clear" w:color="auto" w:fill="FFFFFF"/>
+        </w:rPr>
+        <w:t>工程机械</w:t>
+      </w:r>
+    </w:p>
+    <w:p>
+      <w:pPr>
+        <w:rPr>
+          <w:rFonts w:ascii="Helvetica" w:hAnsi="Helvetica" w:cs="Helvetica"/>
+          <w:color w:val="33353C"/>
+          <w:szCs w:val="21"/>
+          <w:shd w:val="clear" w:color="auto" w:fill="FFFFFF"/>
+        </w:rPr>
+      </w:pPr>
+      <w:r>
+        <w:rPr>
+          <w:rFonts w:ascii="Helvetica" w:hAnsi="Helvetica" w:cs="Helvetica" w:hint="eastAsia"/>
+          <w:color w:val="33353C"/>
+          <w:szCs w:val="21"/>
+          <w:shd w:val="clear" w:color="auto" w:fill="FFFFFF"/>
+        </w:rPr>
+        <w:t>农业机械</w:t>
+      </w:r>
+    </w:p>
+    <w:p>
+      <w:pPr>
+        <w:rPr>
+          <w:rFonts w:ascii="Helvetica" w:hAnsi="Helvetica" w:cs="Helvetica"/>
+          <w:color w:val="33353C"/>
+          <w:szCs w:val="21"/>
+          <w:shd w:val="clear" w:color="auto" w:fill="FFFFFF"/>
+        </w:rPr>
+      </w:pPr>
+      <w:r>
+        <w:rPr>
+          <w:rFonts w:ascii="Helvetica" w:hAnsi="Helvetica" w:cs="Helvetica" w:hint="eastAsia"/>
+          <w:color w:val="33353C"/>
+          <w:szCs w:val="21"/>
+          <w:shd w:val="clear" w:color="auto" w:fill="FFFFFF"/>
+        </w:rPr>
+        <w:t>消防设备</w:t>
+      </w:r>
+    </w:p>
+    <w:p>
+      <w:pPr>
+        <w:rPr>
+          <w:rFonts w:ascii="Helvetica" w:hAnsi="Helvetica" w:cs="Helvetica"/>
+          <w:color w:val="33353C"/>
+          <w:szCs w:val="21"/>
+          <w:shd w:val="clear" w:color="auto" w:fill="FFFFFF"/>
+        </w:rPr>
+      </w:pPr>
+      <w:r>
+        <w:rPr>
+          <w:rFonts w:ascii="Helvetica" w:hAnsi="Helvetica" w:cs="Helvetica" w:hint="eastAsia"/>
+          <w:color w:val="33353C"/>
+          <w:szCs w:val="21"/>
+          <w:shd w:val="clear" w:color="auto" w:fill="FFFFFF"/>
+        </w:rPr>
+        <w:t>二手设备</w:t>
+      </w:r>
+    </w:p>
+    <w:p>
+      <w:pPr>
+        <w:rPr>
+          <w:rFonts w:ascii="Helvetica" w:hAnsi="Helvetica" w:cs="Helvetica"/>
+          <w:color w:val="33353C"/>
+          <w:szCs w:val="21"/>
+          <w:shd w:val="clear" w:color="auto" w:fill="FFFFFF"/>
+        </w:rPr>
+      </w:pPr>
+      <w:r>
+        <w:rPr>
+          <w:rFonts w:ascii="Helvetica" w:hAnsi="Helvetica" w:cs="Helvetica" w:hint="eastAsia"/>
+          <w:color w:val="33353C"/>
+          <w:szCs w:val="21"/>
+          <w:shd w:val="clear" w:color="auto" w:fill="FFFFFF"/>
+        </w:rPr>
+        <w:t>产品配件</w:t>
+      </w:r>
+    </w:p>
+    <w:p>
+      <w:pPr>
+        <w:rPr>
+          <w:rFonts w:ascii="Helvetica" w:hAnsi="Helvetica" w:cs="Helvetica"/>
+          <w:color w:val="33353C"/>
+          <w:szCs w:val="21"/>
+          <w:shd w:val="clear" w:color="auto" w:fill="FFFFFF"/>
+        </w:rPr>
+      </w:pPr>
+      <w:r>
+        <w:rPr>
+          <w:rFonts w:ascii="Helvetica" w:hAnsi="Helvetica" w:cs="Helvetica" w:hint="eastAsia"/>
+          <w:color w:val="33353C"/>
+          <w:szCs w:val="21"/>
+          <w:shd w:val="clear" w:color="auto" w:fill="FFFFFF"/>
+        </w:rPr>
+        <w:t>金融服务</w:t>
+      </w:r>
+    </w:p>
+    <w:p>
+      <w:pPr>
+        <w:rPr>
+          <w:rFonts w:ascii="Helvetica" w:hAnsi="Helvetica" w:cs="Helvetica"/>
+          <w:color w:val="33353C"/>
+          <w:szCs w:val="21"/>
+          <w:shd w:val="clear" w:color="auto" w:fill="FFFFFF"/>
+        </w:rPr>
+      </w:pPr>
+    </w:p>
+    <w:p>
+      <w:pPr>
+        <w:rPr>
+          <w:rFonts w:ascii="Helvetica" w:hAnsi="Helvetica" w:cs="Helvetica"/>
+          <w:color w:val="33353C"/>
+          <w:szCs w:val="21"/>
+          <w:shd w:val="clear" w:color="auto" w:fill="FFFFFF"/>
+        </w:rPr>
+      </w:pPr>
+    </w:p>
+    <w:p>
+      <w:pPr>
+        <w:widowControl/>
+        <w:jc w:val="left"/>
+        <w:rPr>
+          <w:rFonts w:ascii="Helvetica" w:eastAsiaTheme="majorEastAsia" w:hAnsi="Helvetica" w:cs="Helvetica"/>
+          <w:b/>
+          <w:bCs/>
+          <w:color w:val="33353C"/>
+          <w:sz w:val="28"/>
+          <w:szCs w:val="28"/>
+          <w:shd w:val="clear" w:color="auto" w:fill="FFFFFF"/>
+        </w:rPr>
+      </w:pPr>
+      <w:r>
+        <w:rPr>
+          <w:rFonts w:ascii="Helvetica" w:hAnsi="Helvetica" w:cs="Helvetica"/>
+          <w:color w:val="33353C"/>
+          <w:sz w:val="28"/>
+          <w:szCs w:val="28"/>
+          <w:shd w:val="clear" w:color="auto" w:fill="FFFFFF"/>
+        </w:rPr>
+        <w:br w:type="page"/>
+      </w:r>
+    </w:p>
+    <w:p>
+      <w:pPr>
+        <w:pStyle w:val="2"/>
+        <w:rPr>
+          <w:sz w:val="28"/>
+          <w:szCs w:val="28"/>
+        </w:rPr>
+      </w:pPr>
+      <w:r>
+        <w:rPr>
+          <w:rFonts w:ascii="Helvetica" w:hAnsi="Helvetica" w:cs="Helvetica" w:hint="eastAsia"/>
+          <w:color w:val="33353C"/>
+          <w:sz w:val="28"/>
+          <w:szCs w:val="28"/>
+          <w:shd w:val="clear" w:color="auto" w:fill="FFFFFF"/>
+        </w:rPr>
+        <w:lastRenderedPageBreak/>
+        <w:t>山河智能</w:t>
+      </w:r>
+      <w:r>
+        <w:rPr>
+          <w:rFonts w:ascii="Helvetica" w:hAnsi="Helvetica" w:cs="Helvetica" w:hint="eastAsia"/>
+          <w:color w:val="33353C"/>
+          <w:sz w:val="28"/>
+          <w:szCs w:val="28"/>
+          <w:shd w:val="clear" w:color="auto" w:fill="FFFFFF"/>
+        </w:rPr>
+        <w:t xml:space="preserve"> </w:t>
+      </w:r>
+      <w:r>
+        <w:rPr>
+          <w:rFonts w:ascii="Helvetica" w:hAnsi="Helvetica" w:cs="Helvetica"/>
+          <w:color w:val="33353C"/>
+          <w:sz w:val="28"/>
+          <w:szCs w:val="28"/>
+          <w:shd w:val="clear" w:color="auto" w:fill="FFFFFF"/>
+        </w:rPr>
+        <w:t xml:space="preserve">002097 </w:t>
+      </w:r>
+      <w:hyperlink r:id="rId18" w:history="1">
+        <w:r>
+          <w:rPr>
+            <w:rStyle w:val="a3"/>
+            <w:rFonts w:ascii="Helvetica" w:hAnsi="Helvetica" w:cs="Helvetica"/>
+            <w:color w:val="0066CC"/>
+            <w:sz w:val="28"/>
+            <w:szCs w:val="28"/>
+            <w:shd w:val="clear" w:color="auto" w:fill="FFFFFF"/>
+          </w:rPr>
+          <w:t>http://www.sunward.com.cn</w:t>
+        </w:r>
+      </w:hyperlink>
+      <w:r>
+        <w:rPr>
+          <w:sz w:val="28"/>
+          <w:szCs w:val="28"/>
+        </w:rPr>
+        <w:t xml:space="preserve"> </w:t>
+      </w:r>
+      <w:r>
+        <w:rPr>
+          <w:rFonts w:hint="eastAsia"/>
+          <w:sz w:val="28"/>
+          <w:szCs w:val="28"/>
+        </w:rPr>
+        <w:t>湖南长沙</w:t>
+      </w:r>
+    </w:p>
+    <w:p>
+      <w:pPr>
+        <w:rPr>
+          <w:rFonts w:ascii="Helvetica" w:hAnsi="Helvetica" w:cs="Helvetica"/>
+          <w:color w:val="33353C"/>
+          <w:szCs w:val="21"/>
+          <w:shd w:val="clear" w:color="auto" w:fill="FFFFFF"/>
+        </w:rPr>
+      </w:pPr>
+      <w:r>
+        <w:tab/>
+      </w:r>
+      <w:r>
+        <w:rPr>
+          <w:rFonts w:ascii="Helvetica" w:hAnsi="Helvetica" w:cs="Helvetica"/>
+          <w:color w:val="33353C"/>
+          <w:szCs w:val="21"/>
+          <w:shd w:val="clear" w:color="auto" w:fill="FFFFFF"/>
+        </w:rPr>
+        <w:t>山河智能装备股份有限公司锚定工程机械、航空装备与服务、特种装备三大业务领域，不断推出具有世界影响力的产品，为全球客户提供整体解决方案。公司现为国内地下工程装备龙头企业之一，位居全球工程机械制造企业</w:t>
+      </w:r>
+      <w:r>
+        <w:rPr>
+          <w:rFonts w:ascii="Helvetica" w:hAnsi="Helvetica" w:cs="Helvetica"/>
+          <w:color w:val="33353C"/>
+          <w:szCs w:val="21"/>
+          <w:shd w:val="clear" w:color="auto" w:fill="FFFFFF"/>
+        </w:rPr>
+        <w:t>50</w:t>
+      </w:r>
+      <w:r>
+        <w:rPr>
+          <w:rFonts w:ascii="Helvetica" w:hAnsi="Helvetica" w:cs="Helvetica"/>
+          <w:color w:val="33353C"/>
+          <w:szCs w:val="21"/>
+          <w:shd w:val="clear" w:color="auto" w:fill="FFFFFF"/>
+        </w:rPr>
+        <w:t>强、全球挖掘机企业</w:t>
+      </w:r>
+      <w:r>
+        <w:rPr>
+          <w:rFonts w:ascii="Helvetica" w:hAnsi="Helvetica" w:cs="Helvetica"/>
+          <w:color w:val="33353C"/>
+          <w:szCs w:val="21"/>
+          <w:shd w:val="clear" w:color="auto" w:fill="FFFFFF"/>
+        </w:rPr>
+        <w:t>20</w:t>
+      </w:r>
+      <w:r>
+        <w:rPr>
+          <w:rFonts w:ascii="Helvetica" w:hAnsi="Helvetica" w:cs="Helvetica"/>
+          <w:color w:val="33353C"/>
+          <w:szCs w:val="21"/>
+          <w:shd w:val="clear" w:color="auto" w:fill="FFFFFF"/>
+        </w:rPr>
+        <w:t>强、全球支线飞机租赁企业</w:t>
+      </w:r>
+      <w:r>
+        <w:rPr>
+          <w:rFonts w:ascii="Helvetica" w:hAnsi="Helvetica" w:cs="Helvetica"/>
+          <w:color w:val="33353C"/>
+          <w:szCs w:val="21"/>
+          <w:shd w:val="clear" w:color="auto" w:fill="FFFFFF"/>
+        </w:rPr>
+        <w:t>3</w:t>
+      </w:r>
+      <w:r>
+        <w:rPr>
+          <w:rFonts w:ascii="Helvetica" w:hAnsi="Helvetica" w:cs="Helvetica"/>
+          <w:color w:val="33353C"/>
+          <w:szCs w:val="21"/>
+          <w:shd w:val="clear" w:color="auto" w:fill="FFFFFF"/>
+        </w:rPr>
+        <w:t>强。公司自主研制的</w:t>
+      </w:r>
+      <w:r>
+        <w:rPr>
+          <w:rFonts w:ascii="Helvetica" w:hAnsi="Helvetica" w:cs="Helvetica"/>
+          <w:color w:val="33353C"/>
+          <w:szCs w:val="21"/>
+          <w:shd w:val="clear" w:color="auto" w:fill="FFFFFF"/>
+        </w:rPr>
+        <w:t>“</w:t>
+      </w:r>
+      <w:r>
+        <w:rPr>
+          <w:rFonts w:ascii="Helvetica" w:hAnsi="Helvetica" w:cs="Helvetica"/>
+          <w:color w:val="33353C"/>
+          <w:szCs w:val="21"/>
+          <w:shd w:val="clear" w:color="auto" w:fill="FFFFFF"/>
+        </w:rPr>
+        <w:t>山河阿若拉</w:t>
+      </w:r>
+      <w:r>
+        <w:rPr>
+          <w:rFonts w:ascii="Helvetica" w:hAnsi="Helvetica" w:cs="Helvetica"/>
+          <w:color w:val="33353C"/>
+          <w:szCs w:val="21"/>
+          <w:shd w:val="clear" w:color="auto" w:fill="FFFFFF"/>
+        </w:rPr>
+        <w:t>SA60L</w:t>
+      </w:r>
+      <w:r>
+        <w:rPr>
+          <w:rFonts w:ascii="Helvetica" w:hAnsi="Helvetica" w:cs="Helvetica"/>
+          <w:color w:val="33353C"/>
+          <w:szCs w:val="21"/>
+          <w:shd w:val="clear" w:color="auto" w:fill="FFFFFF"/>
+        </w:rPr>
+        <w:t>轻型运动飞机</w:t>
+      </w:r>
+      <w:r>
+        <w:rPr>
+          <w:rFonts w:ascii="Helvetica" w:hAnsi="Helvetica" w:cs="Helvetica"/>
+          <w:color w:val="33353C"/>
+          <w:szCs w:val="21"/>
+          <w:shd w:val="clear" w:color="auto" w:fill="FFFFFF"/>
+        </w:rPr>
+        <w:t>”</w:t>
+      </w:r>
+      <w:r>
+        <w:rPr>
+          <w:rFonts w:ascii="Helvetica" w:hAnsi="Helvetica" w:cs="Helvetica"/>
+          <w:color w:val="33353C"/>
+          <w:szCs w:val="21"/>
+          <w:shd w:val="clear" w:color="auto" w:fill="FFFFFF"/>
+        </w:rPr>
+        <w:t>是我国首款获得中国民航局适航认证的民族品牌轻型运动飞机，该机型荣获首届</w:t>
+      </w:r>
+      <w:r>
+        <w:rPr>
+          <w:rFonts w:ascii="Helvetica" w:hAnsi="Helvetica" w:cs="Helvetica"/>
+          <w:color w:val="33353C"/>
+          <w:szCs w:val="21"/>
+          <w:shd w:val="clear" w:color="auto" w:fill="FFFFFF"/>
+        </w:rPr>
+        <w:t>“</w:t>
+      </w:r>
+      <w:r>
+        <w:rPr>
+          <w:rFonts w:ascii="Helvetica" w:hAnsi="Helvetica" w:cs="Helvetica"/>
+          <w:color w:val="33353C"/>
+          <w:szCs w:val="21"/>
+          <w:shd w:val="clear" w:color="auto" w:fill="FFFFFF"/>
+        </w:rPr>
+        <w:t>中国优秀工业设计奖金奖</w:t>
+      </w:r>
+      <w:r>
+        <w:rPr>
+          <w:rFonts w:ascii="Helvetica" w:hAnsi="Helvetica" w:cs="Helvetica"/>
+          <w:color w:val="33353C"/>
+          <w:szCs w:val="21"/>
+          <w:shd w:val="clear" w:color="auto" w:fill="FFFFFF"/>
+        </w:rPr>
+        <w:t>”</w:t>
+      </w:r>
+      <w:r>
+        <w:rPr>
+          <w:rFonts w:ascii="Helvetica" w:hAnsi="Helvetica" w:cs="Helvetica"/>
+          <w:color w:val="33353C"/>
+          <w:szCs w:val="21"/>
+          <w:shd w:val="clear" w:color="auto" w:fill="FFFFFF"/>
+        </w:rPr>
+        <w:t>等荣誉，在同级别机型中国内市场占有率排名第一。液压静力压桩机市场占有率稳居全球第一。</w:t>
+      </w:r>
+    </w:p>
+    <w:p>
+      <w:pPr>
+        <w:rPr>
+          <w:rFonts w:ascii="Helvetica" w:hAnsi="Helvetica" w:cs="Helvetica"/>
+          <w:color w:val="33353C"/>
+          <w:szCs w:val="21"/>
+          <w:shd w:val="clear" w:color="auto" w:fill="FFFFFF"/>
+        </w:rPr>
+      </w:pPr>
+    </w:p>
+    <w:p>
+      <w:pPr>
+        <w:rPr>
+          <w:rFonts w:ascii="Helvetica" w:hAnsi="Helvetica" w:cs="Helvetica"/>
+          <w:color w:val="33353C"/>
+          <w:szCs w:val="21"/>
+          <w:shd w:val="clear" w:color="auto" w:fill="FFFFFF"/>
+        </w:rPr>
+      </w:pPr>
+      <w:r>
+        <w:rPr>
+          <w:rFonts w:ascii="Helvetica" w:hAnsi="Helvetica" w:cs="Helvetica" w:hint="eastAsia"/>
+          <w:color w:val="33353C"/>
+          <w:szCs w:val="21"/>
+          <w:shd w:val="clear" w:color="auto" w:fill="FFFFFF"/>
+        </w:rPr>
+        <w:t>做装备制造领域世界价值的创造者</w:t>
+      </w:r>
+    </w:p>
+    <w:p>
+      <w:pPr>
+        <w:rPr>
+          <w:rFonts w:ascii="Helvetica" w:hAnsi="Helvetica" w:cs="Helvetica"/>
+          <w:color w:val="33353C"/>
+          <w:szCs w:val="21"/>
+          <w:shd w:val="clear" w:color="auto" w:fill="FFFFFF"/>
+        </w:rPr>
+      </w:pPr>
+    </w:p>
+    <w:p>
+      <w:pPr>
+        <w:rPr>
+          <w:rFonts w:ascii="Helvetica" w:hAnsi="Helvetica" w:cs="Helvetica"/>
+          <w:color w:val="33353C"/>
+          <w:szCs w:val="21"/>
+          <w:shd w:val="clear" w:color="auto" w:fill="FFFFFF"/>
+        </w:rPr>
+      </w:pPr>
+      <w:r>
+        <w:rPr>
+          <w:rFonts w:ascii="Helvetica" w:hAnsi="Helvetica" w:cs="Helvetica" w:hint="eastAsia"/>
+          <w:color w:val="33353C"/>
+          <w:szCs w:val="21"/>
+          <w:shd w:val="clear" w:color="auto" w:fill="FFFFFF"/>
+        </w:rPr>
+        <w:t>产品：</w:t>
+      </w:r>
+    </w:p>
+    <w:p>
+      <w:pPr>
+        <w:rPr>
+          <w:rFonts w:ascii="Helvetica" w:hAnsi="Helvetica" w:cs="Helvetica"/>
+          <w:color w:val="33353C"/>
+          <w:szCs w:val="21"/>
+          <w:shd w:val="clear" w:color="auto" w:fill="FFFFFF"/>
+        </w:rPr>
+      </w:pPr>
+      <w:r>
+        <w:rPr>
+          <w:rFonts w:ascii="Helvetica" w:hAnsi="Helvetica" w:cs="Helvetica" w:hint="eastAsia"/>
+          <w:color w:val="33353C"/>
+          <w:szCs w:val="21"/>
+          <w:shd w:val="clear" w:color="auto" w:fill="FFFFFF"/>
+        </w:rPr>
+        <w:t>挖掘机械</w:t>
+      </w:r>
+    </w:p>
+    <w:p>
+      <w:pPr>
+        <w:rPr>
+          <w:rFonts w:ascii="Helvetica" w:hAnsi="Helvetica" w:cs="Helvetica"/>
+          <w:color w:val="33353C"/>
+          <w:szCs w:val="21"/>
+          <w:shd w:val="clear" w:color="auto" w:fill="FFFFFF"/>
+        </w:rPr>
+      </w:pPr>
+      <w:r>
+        <w:rPr>
+          <w:rFonts w:ascii="Helvetica" w:hAnsi="Helvetica" w:cs="Helvetica" w:hint="eastAsia"/>
+          <w:color w:val="33353C"/>
+          <w:szCs w:val="21"/>
+          <w:shd w:val="clear" w:color="auto" w:fill="FFFFFF"/>
+        </w:rPr>
+        <w:t>地下工程装备</w:t>
+      </w:r>
+    </w:p>
+    <w:p>
+      <w:pPr>
+        <w:rPr>
+          <w:rFonts w:ascii="Helvetica" w:hAnsi="Helvetica" w:cs="Helvetica"/>
+          <w:color w:val="33353C"/>
+          <w:szCs w:val="21"/>
+          <w:shd w:val="clear" w:color="auto" w:fill="FFFFFF"/>
+        </w:rPr>
+      </w:pPr>
+      <w:r>
+        <w:rPr>
+          <w:rFonts w:ascii="Helvetica" w:hAnsi="Helvetica" w:cs="Helvetica" w:hint="eastAsia"/>
+          <w:color w:val="33353C"/>
+          <w:szCs w:val="21"/>
+          <w:shd w:val="clear" w:color="auto" w:fill="FFFFFF"/>
+        </w:rPr>
+        <w:t>凿岩设备</w:t>
+      </w:r>
+    </w:p>
+    <w:p>
+      <w:pPr>
+        <w:rPr>
+          <w:rFonts w:ascii="Helvetica" w:hAnsi="Helvetica" w:cs="Helvetica"/>
+          <w:color w:val="33353C"/>
+          <w:szCs w:val="21"/>
+          <w:shd w:val="clear" w:color="auto" w:fill="FFFFFF"/>
+        </w:rPr>
+      </w:pPr>
+      <w:r>
+        <w:rPr>
+          <w:rFonts w:ascii="Helvetica" w:hAnsi="Helvetica" w:cs="Helvetica" w:hint="eastAsia"/>
+          <w:color w:val="33353C"/>
+          <w:szCs w:val="21"/>
+          <w:shd w:val="clear" w:color="auto" w:fill="FFFFFF"/>
+        </w:rPr>
+        <w:t>起重机械</w:t>
+      </w:r>
+    </w:p>
+    <w:p>
+      <w:pPr>
+        <w:rPr>
+          <w:rFonts w:ascii="Helvetica" w:hAnsi="Helvetica" w:cs="Helvetica"/>
+          <w:color w:val="33353C"/>
+          <w:szCs w:val="21"/>
+          <w:shd w:val="clear" w:color="auto" w:fill="FFFFFF"/>
+        </w:rPr>
+      </w:pPr>
+      <w:r>
+        <w:rPr>
+          <w:rFonts w:ascii="Helvetica" w:hAnsi="Helvetica" w:cs="Helvetica" w:hint="eastAsia"/>
+          <w:color w:val="33353C"/>
+          <w:szCs w:val="21"/>
+          <w:shd w:val="clear" w:color="auto" w:fill="FFFFFF"/>
+        </w:rPr>
+        <w:t>装载机械</w:t>
+      </w:r>
+    </w:p>
+    <w:p>
+      <w:pPr>
+        <w:rPr>
+          <w:rFonts w:ascii="Helvetica" w:hAnsi="Helvetica" w:cs="Helvetica"/>
+          <w:color w:val="33353C"/>
+          <w:szCs w:val="21"/>
+          <w:shd w:val="clear" w:color="auto" w:fill="FFFFFF"/>
+        </w:rPr>
+      </w:pPr>
+      <w:r>
+        <w:rPr>
+          <w:rFonts w:ascii="Helvetica" w:hAnsi="Helvetica" w:cs="Helvetica" w:hint="eastAsia"/>
+          <w:color w:val="33353C"/>
+          <w:szCs w:val="21"/>
+          <w:shd w:val="clear" w:color="auto" w:fill="FFFFFF"/>
+        </w:rPr>
+        <w:t>高空作业平台</w:t>
+      </w:r>
+    </w:p>
+    <w:p>
+      <w:pPr>
+        <w:rPr>
+          <w:rFonts w:ascii="Helvetica" w:hAnsi="Helvetica" w:cs="Helvetica"/>
+          <w:color w:val="33353C"/>
+          <w:szCs w:val="21"/>
+          <w:shd w:val="clear" w:color="auto" w:fill="FFFFFF"/>
+        </w:rPr>
+      </w:pPr>
+      <w:r>
+        <w:rPr>
+          <w:rFonts w:ascii="Helvetica" w:hAnsi="Helvetica" w:cs="Helvetica" w:hint="eastAsia"/>
+          <w:color w:val="33353C"/>
+          <w:szCs w:val="21"/>
+          <w:shd w:val="clear" w:color="auto" w:fill="FFFFFF"/>
+        </w:rPr>
+        <w:t>移动破碎站</w:t>
+      </w:r>
+    </w:p>
+    <w:p>
+      <w:pPr>
+        <w:rPr>
+          <w:rFonts w:ascii="Helvetica" w:hAnsi="Helvetica" w:cs="Helvetica"/>
+          <w:color w:val="33353C"/>
+          <w:szCs w:val="21"/>
+          <w:shd w:val="clear" w:color="auto" w:fill="FFFFFF"/>
+        </w:rPr>
+      </w:pPr>
+      <w:r>
+        <w:rPr>
+          <w:rFonts w:ascii="Helvetica" w:hAnsi="Helvetica" w:cs="Helvetica" w:hint="eastAsia"/>
+          <w:color w:val="33353C"/>
+          <w:szCs w:val="21"/>
+          <w:shd w:val="clear" w:color="auto" w:fill="FFFFFF"/>
+        </w:rPr>
+        <w:t>矿用卡车</w:t>
+      </w:r>
+    </w:p>
+    <w:p>
+      <w:pPr>
+        <w:rPr>
+          <w:rFonts w:ascii="Helvetica" w:hAnsi="Helvetica" w:cs="Helvetica"/>
+          <w:color w:val="33353C"/>
+          <w:szCs w:val="21"/>
+          <w:shd w:val="clear" w:color="auto" w:fill="FFFFFF"/>
+        </w:rPr>
+      </w:pPr>
+      <w:r>
+        <w:rPr>
+          <w:rFonts w:ascii="Helvetica" w:hAnsi="Helvetica" w:cs="Helvetica" w:hint="eastAsia"/>
+          <w:color w:val="33353C"/>
+          <w:szCs w:val="21"/>
+          <w:shd w:val="clear" w:color="auto" w:fill="FFFFFF"/>
+        </w:rPr>
+        <w:t>盾构机械</w:t>
+      </w:r>
+    </w:p>
+    <w:p>
+      <w:pPr>
+        <w:rPr>
+          <w:rFonts w:ascii="Helvetica" w:hAnsi="Helvetica" w:cs="Helvetica"/>
+          <w:color w:val="33353C"/>
+          <w:szCs w:val="21"/>
+          <w:shd w:val="clear" w:color="auto" w:fill="FFFFFF"/>
+        </w:rPr>
+      </w:pPr>
+    </w:p>
+    <w:p>
+      <w:pPr>
+        <w:rPr>
+          <w:rFonts w:ascii="Helvetica" w:hAnsi="Helvetica" w:cs="Helvetica"/>
+          <w:color w:val="33353C"/>
+          <w:szCs w:val="21"/>
+          <w:shd w:val="clear" w:color="auto" w:fill="FFFFFF"/>
+        </w:rPr>
+      </w:pPr>
+      <w:r>
+        <w:rPr>
+          <w:rFonts w:ascii="Helvetica" w:hAnsi="Helvetica" w:cs="Helvetica" w:hint="eastAsia"/>
+          <w:color w:val="33353C"/>
+          <w:szCs w:val="21"/>
+          <w:shd w:val="clear" w:color="auto" w:fill="FFFFFF"/>
+        </w:rPr>
+        <w:t>绿色矿山和冶炼</w:t>
+      </w:r>
+    </w:p>
+    <w:p>
+      <w:pPr>
+        <w:rPr>
+          <w:rFonts w:ascii="Helvetica" w:hAnsi="Helvetica" w:cs="Helvetica"/>
+          <w:color w:val="33353C"/>
+          <w:szCs w:val="21"/>
+          <w:shd w:val="clear" w:color="auto" w:fill="FFFFFF"/>
+        </w:rPr>
+      </w:pPr>
+    </w:p>
+    <w:p>
+      <w:pPr>
+        <w:rPr>
+          <w:rFonts w:ascii="Helvetica" w:hAnsi="Helvetica" w:cs="Helvetica"/>
+          <w:color w:val="33353C"/>
+          <w:szCs w:val="21"/>
+          <w:shd w:val="clear" w:color="auto" w:fill="FFFFFF"/>
+        </w:rPr>
+      </w:pPr>
+    </w:p>
+    <w:p>
+      <w:pPr>
+        <w:rPr>
+          <w:rFonts w:ascii="Helvetica" w:hAnsi="Helvetica" w:cs="Helvetica"/>
+          <w:color w:val="33353C"/>
+          <w:szCs w:val="21"/>
+          <w:shd w:val="clear" w:color="auto" w:fill="FFFFFF"/>
+        </w:rPr>
+      </w:pPr>
+    </w:p>
+    <w:p>
+      <w:pPr>
+        <w:widowControl/>
+        <w:jc w:val="left"/>
+        <w:rPr>
+          <w:rFonts w:ascii="Helvetica" w:eastAsiaTheme="majorEastAsia" w:hAnsi="Helvetica" w:cs="Helvetica"/>
+          <w:b/>
+          <w:bCs/>
+          <w:color w:val="33353C"/>
+          <w:sz w:val="28"/>
+          <w:szCs w:val="28"/>
+          <w:shd w:val="clear" w:color="auto" w:fill="FFFFFF"/>
+        </w:rPr>
+      </w:pPr>
+      <w:r>
+        <w:rPr>
+          <w:rFonts w:ascii="Helvetica" w:hAnsi="Helvetica" w:cs="Helvetica"/>
+          <w:color w:val="33353C"/>
+          <w:sz w:val="28"/>
+          <w:szCs w:val="28"/>
+          <w:shd w:val="clear" w:color="auto" w:fill="FFFFFF"/>
+        </w:rPr>
+        <w:br w:type="page"/>
+      </w:r>
+    </w:p>
+    <w:p>
+      <w:pPr>
+        <w:pStyle w:val="2"/>
+        <w:ind w:firstLine="420"/>
+        <w:rPr>
+          <w:sz w:val="28"/>
+          <w:szCs w:val="28"/>
+        </w:rPr>
+      </w:pPr>
+      <w:r>
+        <w:rPr>
+          <w:rFonts w:ascii="Helvetica" w:hAnsi="Helvetica" w:cs="Helvetica" w:hint="eastAsia"/>
+          <w:color w:val="33353C"/>
+          <w:sz w:val="28"/>
+          <w:szCs w:val="28"/>
+          <w:shd w:val="clear" w:color="auto" w:fill="FFFFFF"/>
+        </w:rPr>
+        <w:lastRenderedPageBreak/>
+        <w:t>柳工</w:t>
+      </w:r>
+      <w:r>
+        <w:rPr>
+          <w:rFonts w:ascii="Helvetica" w:hAnsi="Helvetica" w:cs="Helvetica" w:hint="eastAsia"/>
+          <w:color w:val="33353C"/>
+          <w:sz w:val="28"/>
+          <w:szCs w:val="28"/>
+          <w:shd w:val="clear" w:color="auto" w:fill="FFFFFF"/>
+        </w:rPr>
+        <w:t xml:space="preserve"> </w:t>
+      </w:r>
+      <w:r>
+        <w:rPr>
+          <w:rFonts w:ascii="Helvetica" w:hAnsi="Helvetica" w:cs="Helvetica"/>
+          <w:color w:val="33353C"/>
+          <w:sz w:val="28"/>
+          <w:szCs w:val="28"/>
+          <w:shd w:val="clear" w:color="auto" w:fill="FFFFFF"/>
+        </w:rPr>
+        <w:t xml:space="preserve">000528 </w:t>
+      </w:r>
+      <w:hyperlink r:id="rId19" w:history="1">
+        <w:r>
+          <w:rPr>
+            <w:rStyle w:val="a3"/>
+            <w:rFonts w:ascii="Helvetica" w:hAnsi="Helvetica" w:cs="Helvetica"/>
+            <w:color w:val="0066CC"/>
+            <w:sz w:val="28"/>
+            <w:szCs w:val="28"/>
+            <w:shd w:val="clear" w:color="auto" w:fill="FFFFFF"/>
+          </w:rPr>
+          <w:t>http://www.liugong.com</w:t>
+        </w:r>
+      </w:hyperlink>
+      <w:r>
+        <w:rPr>
+          <w:sz w:val="28"/>
+          <w:szCs w:val="28"/>
+        </w:rPr>
+        <w:t xml:space="preserve"> </w:t>
+      </w:r>
+      <w:r>
+        <w:rPr>
+          <w:rFonts w:hint="eastAsia"/>
+          <w:sz w:val="28"/>
+          <w:szCs w:val="28"/>
+        </w:rPr>
+        <w:t>广西柳州</w:t>
+      </w:r>
+    </w:p>
+    <w:p>
+      <w:pPr>
+        <w:rPr>
+          <w:rFonts w:ascii="Helvetica" w:hAnsi="Helvetica" w:cs="Helvetica"/>
+          <w:color w:val="33353C"/>
+          <w:szCs w:val="21"/>
+          <w:shd w:val="clear" w:color="auto" w:fill="FFFFFF"/>
+        </w:rPr>
+      </w:pPr>
+      <w:r>
+        <w:tab/>
+      </w:r>
+      <w:r>
+        <w:rPr>
+          <w:rFonts w:ascii="Helvetica" w:hAnsi="Helvetica" w:cs="Helvetica"/>
+          <w:color w:val="33353C"/>
+          <w:szCs w:val="21"/>
+          <w:shd w:val="clear" w:color="auto" w:fill="FFFFFF"/>
+        </w:rPr>
+        <w:t>广西柳工机械股份有限公司的主营业务为工程机械及关键零部件的研发、生产、销售和服务</w:t>
+      </w:r>
+      <w:r>
+        <w:rPr>
+          <w:rFonts w:ascii="Helvetica" w:hAnsi="Helvetica" w:cs="Helvetica"/>
+          <w:color w:val="33353C"/>
+          <w:szCs w:val="21"/>
+          <w:shd w:val="clear" w:color="auto" w:fill="FFFFFF"/>
+        </w:rPr>
+        <w:t>,</w:t>
+      </w:r>
+      <w:r>
+        <w:rPr>
+          <w:rFonts w:ascii="Helvetica" w:hAnsi="Helvetica" w:cs="Helvetica"/>
+          <w:color w:val="33353C"/>
+          <w:szCs w:val="21"/>
+          <w:shd w:val="clear" w:color="auto" w:fill="FFFFFF"/>
+        </w:rPr>
+        <w:t>是中国工程机械第一家上市公司。公司近年来荣获波兰</w:t>
+      </w:r>
+      <w:r>
+        <w:rPr>
+          <w:rFonts w:ascii="Helvetica" w:hAnsi="Helvetica" w:cs="Helvetica"/>
+          <w:color w:val="33353C"/>
+          <w:szCs w:val="21"/>
+          <w:shd w:val="clear" w:color="auto" w:fill="FFFFFF"/>
+        </w:rPr>
+        <w:t>“</w:t>
+      </w:r>
+      <w:r>
+        <w:rPr>
+          <w:rFonts w:ascii="Helvetica" w:hAnsi="Helvetica" w:cs="Helvetica"/>
+          <w:color w:val="33353C"/>
+          <w:szCs w:val="21"/>
+          <w:shd w:val="clear" w:color="auto" w:fill="FFFFFF"/>
+        </w:rPr>
+        <w:t>最佳中国投资者奖</w:t>
+      </w:r>
+      <w:r>
+        <w:rPr>
+          <w:rFonts w:ascii="Helvetica" w:hAnsi="Helvetica" w:cs="Helvetica"/>
+          <w:color w:val="33353C"/>
+          <w:szCs w:val="21"/>
+          <w:shd w:val="clear" w:color="auto" w:fill="FFFFFF"/>
+        </w:rPr>
+        <w:t>”</w:t>
+      </w:r>
+      <w:r>
+        <w:rPr>
+          <w:rFonts w:ascii="Helvetica" w:hAnsi="Helvetica" w:cs="Helvetica"/>
+          <w:color w:val="33353C"/>
+          <w:szCs w:val="21"/>
+          <w:shd w:val="clear" w:color="auto" w:fill="FFFFFF"/>
+        </w:rPr>
+        <w:t>、波兰</w:t>
+      </w:r>
+      <w:r>
+        <w:rPr>
+          <w:rFonts w:ascii="Helvetica" w:hAnsi="Helvetica" w:cs="Helvetica"/>
+          <w:color w:val="33353C"/>
+          <w:szCs w:val="21"/>
+          <w:shd w:val="clear" w:color="auto" w:fill="FFFFFF"/>
+        </w:rPr>
+        <w:t>“</w:t>
+      </w:r>
+      <w:r>
+        <w:rPr>
+          <w:rFonts w:ascii="Helvetica" w:hAnsi="Helvetica" w:cs="Helvetica"/>
+          <w:color w:val="33353C"/>
+          <w:szCs w:val="21"/>
+          <w:shd w:val="clear" w:color="auto" w:fill="FFFFFF"/>
+        </w:rPr>
+        <w:t>最佳雇主奖</w:t>
+      </w:r>
+      <w:r>
+        <w:rPr>
+          <w:rFonts w:ascii="Helvetica" w:hAnsi="Helvetica" w:cs="Helvetica"/>
+          <w:color w:val="33353C"/>
+          <w:szCs w:val="21"/>
+          <w:shd w:val="clear" w:color="auto" w:fill="FFFFFF"/>
+        </w:rPr>
+        <w:t>”</w:t>
+      </w:r>
+      <w:r>
+        <w:rPr>
+          <w:rFonts w:ascii="Helvetica" w:hAnsi="Helvetica" w:cs="Helvetica"/>
+          <w:color w:val="33353C"/>
+          <w:szCs w:val="21"/>
+          <w:shd w:val="clear" w:color="auto" w:fill="FFFFFF"/>
+        </w:rPr>
+        <w:t>、印度</w:t>
+      </w:r>
+      <w:r>
+        <w:rPr>
+          <w:rFonts w:ascii="Helvetica" w:hAnsi="Helvetica" w:cs="Helvetica"/>
+          <w:color w:val="33353C"/>
+          <w:szCs w:val="21"/>
+          <w:shd w:val="clear" w:color="auto" w:fill="FFFFFF"/>
+        </w:rPr>
+        <w:t>“</w:t>
+      </w:r>
+      <w:r>
+        <w:rPr>
+          <w:rFonts w:ascii="Helvetica" w:hAnsi="Helvetica" w:cs="Helvetica"/>
+          <w:color w:val="33353C"/>
+          <w:szCs w:val="21"/>
+          <w:shd w:val="clear" w:color="auto" w:fill="FFFFFF"/>
+        </w:rPr>
+        <w:t>中印榜样奖</w:t>
+      </w:r>
+      <w:r>
+        <w:rPr>
+          <w:rFonts w:ascii="Helvetica" w:hAnsi="Helvetica" w:cs="Helvetica"/>
+          <w:color w:val="33353C"/>
+          <w:szCs w:val="21"/>
+          <w:shd w:val="clear" w:color="auto" w:fill="FFFFFF"/>
+        </w:rPr>
+        <w:t>”</w:t>
+      </w:r>
+      <w:r>
+        <w:rPr>
+          <w:rFonts w:ascii="Helvetica" w:hAnsi="Helvetica" w:cs="Helvetica"/>
+          <w:color w:val="33353C"/>
+          <w:szCs w:val="21"/>
+          <w:shd w:val="clear" w:color="auto" w:fill="FFFFFF"/>
+        </w:rPr>
+        <w:t>、新加坡建筑环境行业的</w:t>
+      </w:r>
+      <w:r>
+        <w:rPr>
+          <w:rFonts w:ascii="Helvetica" w:hAnsi="Helvetica" w:cs="Helvetica"/>
+          <w:color w:val="33353C"/>
+          <w:szCs w:val="21"/>
+          <w:shd w:val="clear" w:color="auto" w:fill="FFFFFF"/>
+        </w:rPr>
+        <w:t>“</w:t>
+      </w:r>
+      <w:r>
+        <w:rPr>
+          <w:rFonts w:ascii="Helvetica" w:hAnsi="Helvetica" w:cs="Helvetica"/>
+          <w:color w:val="33353C"/>
+          <w:szCs w:val="21"/>
+          <w:shd w:val="clear" w:color="auto" w:fill="FFFFFF"/>
+        </w:rPr>
+        <w:t>亚洲杰出奖</w:t>
+      </w:r>
+      <w:r>
+        <w:rPr>
+          <w:rFonts w:ascii="Helvetica" w:hAnsi="Helvetica" w:cs="Helvetica"/>
+          <w:color w:val="33353C"/>
+          <w:szCs w:val="21"/>
+          <w:shd w:val="clear" w:color="auto" w:fill="FFFFFF"/>
+        </w:rPr>
+        <w:t>”</w:t>
+      </w:r>
+      <w:r>
+        <w:rPr>
+          <w:rFonts w:ascii="Helvetica" w:hAnsi="Helvetica" w:cs="Helvetica"/>
+          <w:color w:val="33353C"/>
+          <w:szCs w:val="21"/>
+          <w:shd w:val="clear" w:color="auto" w:fill="FFFFFF"/>
+        </w:rPr>
+        <w:t>、俄罗斯的</w:t>
+      </w:r>
+      <w:r>
+        <w:rPr>
+          <w:rFonts w:ascii="Helvetica" w:hAnsi="Helvetica" w:cs="Helvetica"/>
+          <w:color w:val="33353C"/>
+          <w:szCs w:val="21"/>
+          <w:shd w:val="clear" w:color="auto" w:fill="FFFFFF"/>
+        </w:rPr>
+        <w:t>“</w:t>
+      </w:r>
+      <w:r>
+        <w:rPr>
+          <w:rFonts w:ascii="Helvetica" w:hAnsi="Helvetica" w:cs="Helvetica"/>
+          <w:color w:val="33353C"/>
+          <w:szCs w:val="21"/>
+          <w:shd w:val="clear" w:color="auto" w:fill="FFFFFF"/>
+        </w:rPr>
+        <w:t>亚洲质量奖</w:t>
+      </w:r>
+      <w:r>
+        <w:rPr>
+          <w:rFonts w:ascii="Helvetica" w:hAnsi="Helvetica" w:cs="Helvetica"/>
+          <w:color w:val="33353C"/>
+          <w:szCs w:val="21"/>
+          <w:shd w:val="clear" w:color="auto" w:fill="FFFFFF"/>
+        </w:rPr>
+        <w:t>”</w:t>
+      </w:r>
+      <w:r>
+        <w:rPr>
+          <w:rFonts w:ascii="Helvetica" w:hAnsi="Helvetica" w:cs="Helvetica"/>
+          <w:color w:val="33353C"/>
+          <w:szCs w:val="21"/>
+          <w:shd w:val="clear" w:color="auto" w:fill="FFFFFF"/>
+        </w:rPr>
+        <w:t>等</w:t>
+      </w:r>
+      <w:r>
+        <w:rPr>
+          <w:rFonts w:ascii="Helvetica" w:hAnsi="Helvetica" w:cs="Helvetica"/>
+          <w:color w:val="33353C"/>
+          <w:szCs w:val="21"/>
+          <w:shd w:val="clear" w:color="auto" w:fill="FFFFFF"/>
+        </w:rPr>
+        <w:t>“</w:t>
+      </w:r>
+      <w:r>
+        <w:rPr>
+          <w:rFonts w:ascii="Helvetica" w:hAnsi="Helvetica" w:cs="Helvetica"/>
+          <w:color w:val="33353C"/>
+          <w:szCs w:val="21"/>
+          <w:shd w:val="clear" w:color="auto" w:fill="FFFFFF"/>
+        </w:rPr>
+        <w:t>一带一路</w:t>
+      </w:r>
+      <w:r>
+        <w:rPr>
+          <w:rFonts w:ascii="Helvetica" w:hAnsi="Helvetica" w:cs="Helvetica"/>
+          <w:color w:val="33353C"/>
+          <w:szCs w:val="21"/>
+          <w:shd w:val="clear" w:color="auto" w:fill="FFFFFF"/>
+        </w:rPr>
+        <w:t>”</w:t>
+      </w:r>
+      <w:r>
+        <w:rPr>
+          <w:rFonts w:ascii="Helvetica" w:hAnsi="Helvetica" w:cs="Helvetica"/>
+          <w:color w:val="33353C"/>
+          <w:szCs w:val="21"/>
+          <w:shd w:val="clear" w:color="auto" w:fill="FFFFFF"/>
+        </w:rPr>
+        <w:t>区域国家颁发的荣誉。公司拥有</w:t>
+      </w:r>
+      <w:r>
+        <w:rPr>
+          <w:rFonts w:ascii="Helvetica" w:hAnsi="Helvetica" w:cs="Helvetica"/>
+          <w:color w:val="33353C"/>
+          <w:szCs w:val="21"/>
+          <w:shd w:val="clear" w:color="auto" w:fill="FFFFFF"/>
+        </w:rPr>
+        <w:t>“</w:t>
+      </w:r>
+      <w:r>
+        <w:rPr>
+          <w:rFonts w:ascii="Helvetica" w:hAnsi="Helvetica" w:cs="Helvetica"/>
+          <w:color w:val="33353C"/>
+          <w:szCs w:val="21"/>
+          <w:shd w:val="clear" w:color="auto" w:fill="FFFFFF"/>
+        </w:rPr>
+        <w:t>国家级企业技术中心</w:t>
+      </w:r>
+      <w:r>
+        <w:rPr>
+          <w:rFonts w:ascii="Helvetica" w:hAnsi="Helvetica" w:cs="Helvetica"/>
+          <w:color w:val="33353C"/>
+          <w:szCs w:val="21"/>
+          <w:shd w:val="clear" w:color="auto" w:fill="FFFFFF"/>
+        </w:rPr>
+        <w:t>”</w:t>
+      </w:r>
+      <w:r>
+        <w:rPr>
+          <w:rFonts w:ascii="Helvetica" w:hAnsi="Helvetica" w:cs="Helvetica"/>
+          <w:color w:val="33353C"/>
+          <w:szCs w:val="21"/>
+          <w:shd w:val="clear" w:color="auto" w:fill="FFFFFF"/>
+        </w:rPr>
+        <w:t>、</w:t>
+      </w:r>
+      <w:r>
+        <w:rPr>
+          <w:rFonts w:ascii="Helvetica" w:hAnsi="Helvetica" w:cs="Helvetica"/>
+          <w:color w:val="33353C"/>
+          <w:szCs w:val="21"/>
+          <w:shd w:val="clear" w:color="auto" w:fill="FFFFFF"/>
+        </w:rPr>
+        <w:t>“</w:t>
+      </w:r>
+      <w:r>
+        <w:rPr>
+          <w:rFonts w:ascii="Helvetica" w:hAnsi="Helvetica" w:cs="Helvetica"/>
+          <w:color w:val="33353C"/>
+          <w:szCs w:val="21"/>
+          <w:shd w:val="clear" w:color="auto" w:fill="FFFFFF"/>
+        </w:rPr>
+        <w:t>国家工业设计中心</w:t>
+      </w:r>
+      <w:r>
+        <w:rPr>
+          <w:rFonts w:ascii="Helvetica" w:hAnsi="Helvetica" w:cs="Helvetica"/>
+          <w:color w:val="33353C"/>
+          <w:szCs w:val="21"/>
+          <w:shd w:val="clear" w:color="auto" w:fill="FFFFFF"/>
+        </w:rPr>
+        <w:t>”</w:t>
+      </w:r>
+      <w:r>
+        <w:rPr>
+          <w:rFonts w:ascii="Helvetica" w:hAnsi="Helvetica" w:cs="Helvetica"/>
+          <w:color w:val="33353C"/>
+          <w:szCs w:val="21"/>
+          <w:shd w:val="clear" w:color="auto" w:fill="FFFFFF"/>
+        </w:rPr>
+        <w:t>、</w:t>
+      </w:r>
+      <w:r>
+        <w:rPr>
+          <w:rFonts w:ascii="Helvetica" w:hAnsi="Helvetica" w:cs="Helvetica"/>
+          <w:color w:val="33353C"/>
+          <w:szCs w:val="21"/>
+          <w:shd w:val="clear" w:color="auto" w:fill="FFFFFF"/>
+        </w:rPr>
+        <w:t>“</w:t>
+      </w:r>
+      <w:r>
+        <w:rPr>
+          <w:rFonts w:ascii="Helvetica" w:hAnsi="Helvetica" w:cs="Helvetica"/>
+          <w:color w:val="33353C"/>
+          <w:szCs w:val="21"/>
+          <w:shd w:val="clear" w:color="auto" w:fill="FFFFFF"/>
+        </w:rPr>
+        <w:t>工程建设智能装备技术国家地方联合工程研究中心</w:t>
+      </w:r>
+      <w:r>
+        <w:rPr>
+          <w:rFonts w:ascii="Helvetica" w:hAnsi="Helvetica" w:cs="Helvetica"/>
+          <w:color w:val="33353C"/>
+          <w:szCs w:val="21"/>
+          <w:shd w:val="clear" w:color="auto" w:fill="FFFFFF"/>
+        </w:rPr>
+        <w:t>”</w:t>
+      </w:r>
+      <w:r>
+        <w:rPr>
+          <w:rFonts w:ascii="Helvetica" w:hAnsi="Helvetica" w:cs="Helvetica"/>
+          <w:color w:val="33353C"/>
+          <w:szCs w:val="21"/>
+          <w:shd w:val="clear" w:color="auto" w:fill="FFFFFF"/>
+        </w:rPr>
+        <w:t>以及中国国家合格评定认可委员会（</w:t>
+      </w:r>
+      <w:r>
+        <w:rPr>
+          <w:rFonts w:ascii="Helvetica" w:hAnsi="Helvetica" w:cs="Helvetica"/>
+          <w:color w:val="33353C"/>
+          <w:szCs w:val="21"/>
+          <w:shd w:val="clear" w:color="auto" w:fill="FFFFFF"/>
+        </w:rPr>
+        <w:t>CNAS</w:t>
+      </w:r>
+      <w:r>
+        <w:rPr>
+          <w:rFonts w:ascii="Helvetica" w:hAnsi="Helvetica" w:cs="Helvetica"/>
+          <w:color w:val="33353C"/>
+          <w:szCs w:val="21"/>
+          <w:shd w:val="clear" w:color="auto" w:fill="FFFFFF"/>
+        </w:rPr>
+        <w:t>）检测中心。</w:t>
+      </w:r>
+    </w:p>
+    <w:p>
+      <w:pPr>
+        <w:rPr>
+          <w:rFonts w:ascii="Helvetica" w:hAnsi="Helvetica" w:cs="Helvetica"/>
+          <w:color w:val="33353C"/>
+          <w:szCs w:val="21"/>
+          <w:shd w:val="clear" w:color="auto" w:fill="FFFFFF"/>
+        </w:rPr>
+      </w:pPr>
+    </w:p>
+    <w:p>
+      <w:pPr>
+        <w:rPr>
+          <w:rFonts w:ascii="Helvetica" w:hAnsi="Helvetica" w:cs="Helvetica"/>
+          <w:color w:val="33353C"/>
+          <w:szCs w:val="21"/>
+          <w:shd w:val="clear" w:color="auto" w:fill="FFFFFF"/>
+        </w:rPr>
+      </w:pPr>
+      <w:r>
+        <w:rPr>
+          <w:rFonts w:ascii="Helvetica" w:hAnsi="Helvetica" w:cs="Helvetica" w:hint="eastAsia"/>
+          <w:color w:val="33353C"/>
+          <w:szCs w:val="21"/>
+          <w:shd w:val="clear" w:color="auto" w:fill="FFFFFF"/>
+        </w:rPr>
+        <w:t>产品：</w:t>
+      </w:r>
+    </w:p>
+    <w:p>
+      <w:pPr>
+        <w:rPr>
+          <w:rFonts w:ascii="Helvetica" w:hAnsi="Helvetica" w:cs="Helvetica"/>
+          <w:color w:val="33353C"/>
+          <w:szCs w:val="21"/>
+          <w:shd w:val="clear" w:color="auto" w:fill="FFFFFF"/>
+        </w:rPr>
+      </w:pPr>
+      <w:r>
+        <w:rPr>
+          <w:rFonts w:ascii="Helvetica" w:hAnsi="Helvetica" w:cs="Helvetica" w:hint="eastAsia"/>
+          <w:color w:val="33353C"/>
+          <w:szCs w:val="21"/>
+          <w:shd w:val="clear" w:color="auto" w:fill="FFFFFF"/>
+        </w:rPr>
+        <w:t>挖掘机</w:t>
+      </w:r>
+    </w:p>
+    <w:p>
+      <w:pPr>
+        <w:rPr>
+          <w:rFonts w:ascii="Helvetica" w:hAnsi="Helvetica" w:cs="Helvetica"/>
+          <w:color w:val="33353C"/>
+          <w:szCs w:val="21"/>
+          <w:shd w:val="clear" w:color="auto" w:fill="FFFFFF"/>
+        </w:rPr>
+      </w:pPr>
+      <w:r>
+        <w:rPr>
+          <w:rFonts w:ascii="Helvetica" w:hAnsi="Helvetica" w:cs="Helvetica" w:hint="eastAsia"/>
+          <w:color w:val="33353C"/>
+          <w:szCs w:val="21"/>
+          <w:shd w:val="clear" w:color="auto" w:fill="FFFFFF"/>
+        </w:rPr>
+        <w:t>装载机</w:t>
+      </w:r>
+    </w:p>
+    <w:p>
+      <w:pPr>
+        <w:rPr>
+          <w:rFonts w:ascii="Helvetica" w:hAnsi="Helvetica" w:cs="Helvetica"/>
+          <w:color w:val="33353C"/>
+          <w:szCs w:val="21"/>
+          <w:shd w:val="clear" w:color="auto" w:fill="FFFFFF"/>
+        </w:rPr>
+      </w:pPr>
+      <w:r>
+        <w:rPr>
+          <w:rFonts w:ascii="Helvetica" w:hAnsi="Helvetica" w:cs="Helvetica" w:hint="eastAsia"/>
+          <w:color w:val="33353C"/>
+          <w:szCs w:val="21"/>
+          <w:shd w:val="clear" w:color="auto" w:fill="FFFFFF"/>
+        </w:rPr>
+        <w:t>推土机</w:t>
+      </w:r>
+    </w:p>
+    <w:p>
+      <w:pPr>
+        <w:rPr>
+          <w:rFonts w:ascii="Helvetica" w:hAnsi="Helvetica" w:cs="Helvetica"/>
+          <w:color w:val="33353C"/>
+          <w:szCs w:val="21"/>
+          <w:shd w:val="clear" w:color="auto" w:fill="FFFFFF"/>
+        </w:rPr>
+      </w:pPr>
+      <w:r>
+        <w:rPr>
+          <w:rFonts w:ascii="Helvetica" w:hAnsi="Helvetica" w:cs="Helvetica" w:hint="eastAsia"/>
+          <w:color w:val="33353C"/>
+          <w:szCs w:val="21"/>
+          <w:shd w:val="clear" w:color="auto" w:fill="FFFFFF"/>
+        </w:rPr>
+        <w:t>平地机</w:t>
+      </w:r>
+    </w:p>
+    <w:p>
+      <w:pPr>
+        <w:rPr>
+          <w:rFonts w:ascii="Helvetica" w:hAnsi="Helvetica" w:cs="Helvetica"/>
+          <w:color w:val="33353C"/>
+          <w:szCs w:val="21"/>
+          <w:shd w:val="clear" w:color="auto" w:fill="FFFFFF"/>
+        </w:rPr>
+      </w:pPr>
+      <w:r>
+        <w:rPr>
+          <w:rFonts w:ascii="Helvetica" w:hAnsi="Helvetica" w:cs="Helvetica" w:hint="eastAsia"/>
+          <w:color w:val="33353C"/>
+          <w:szCs w:val="21"/>
+          <w:shd w:val="clear" w:color="auto" w:fill="FFFFFF"/>
+        </w:rPr>
+        <w:t>压路机</w:t>
+      </w:r>
+    </w:p>
+    <w:p>
+      <w:pPr>
+        <w:rPr>
+          <w:rFonts w:ascii="Helvetica" w:hAnsi="Helvetica" w:cs="Helvetica"/>
+          <w:color w:val="33353C"/>
+          <w:szCs w:val="21"/>
+          <w:shd w:val="clear" w:color="auto" w:fill="FFFFFF"/>
+        </w:rPr>
+      </w:pPr>
+      <w:r>
+        <w:rPr>
+          <w:rFonts w:ascii="Helvetica" w:hAnsi="Helvetica" w:cs="Helvetica" w:hint="eastAsia"/>
+          <w:color w:val="33353C"/>
+          <w:szCs w:val="21"/>
+          <w:shd w:val="clear" w:color="auto" w:fill="FFFFFF"/>
+        </w:rPr>
+        <w:t>摊铺机</w:t>
+      </w:r>
+    </w:p>
+    <w:p>
+      <w:pPr>
+        <w:rPr>
+          <w:rFonts w:ascii="Helvetica" w:hAnsi="Helvetica" w:cs="Helvetica"/>
+          <w:color w:val="33353C"/>
+          <w:szCs w:val="21"/>
+          <w:shd w:val="clear" w:color="auto" w:fill="FFFFFF"/>
+        </w:rPr>
+      </w:pPr>
+      <w:r>
+        <w:rPr>
+          <w:rFonts w:ascii="Helvetica" w:hAnsi="Helvetica" w:cs="Helvetica" w:hint="eastAsia"/>
+          <w:color w:val="33353C"/>
+          <w:szCs w:val="21"/>
+          <w:shd w:val="clear" w:color="auto" w:fill="FFFFFF"/>
+        </w:rPr>
+        <w:t>铣刨机</w:t>
+      </w:r>
+    </w:p>
+    <w:p>
+      <w:pPr>
+        <w:rPr>
+          <w:rFonts w:ascii="Helvetica" w:hAnsi="Helvetica" w:cs="Helvetica"/>
+          <w:color w:val="33353C"/>
+          <w:szCs w:val="21"/>
+          <w:shd w:val="clear" w:color="auto" w:fill="FFFFFF"/>
+        </w:rPr>
+      </w:pPr>
+      <w:r>
+        <w:rPr>
+          <w:rFonts w:ascii="Helvetica" w:hAnsi="Helvetica" w:cs="Helvetica" w:hint="eastAsia"/>
+          <w:color w:val="33353C"/>
+          <w:szCs w:val="21"/>
+          <w:shd w:val="clear" w:color="auto" w:fill="FFFFFF"/>
+        </w:rPr>
+        <w:t>滑移装载机</w:t>
+      </w:r>
+    </w:p>
+    <w:p>
+      <w:pPr>
+        <w:rPr>
+          <w:rFonts w:ascii="Helvetica" w:hAnsi="Helvetica" w:cs="Helvetica"/>
+          <w:color w:val="33353C"/>
+          <w:szCs w:val="21"/>
+          <w:shd w:val="clear" w:color="auto" w:fill="FFFFFF"/>
+        </w:rPr>
+      </w:pPr>
+      <w:r>
+        <w:rPr>
+          <w:rFonts w:ascii="Helvetica" w:hAnsi="Helvetica" w:cs="Helvetica" w:hint="eastAsia"/>
+          <w:color w:val="33353C"/>
+          <w:szCs w:val="21"/>
+          <w:shd w:val="clear" w:color="auto" w:fill="FFFFFF"/>
+        </w:rPr>
+        <w:t>挖掘装载机</w:t>
+      </w:r>
+    </w:p>
+    <w:p>
+      <w:pPr>
+        <w:rPr>
+          <w:rFonts w:ascii="Helvetica" w:hAnsi="Helvetica" w:cs="Helvetica"/>
+          <w:color w:val="33353C"/>
+          <w:szCs w:val="21"/>
+          <w:shd w:val="clear" w:color="auto" w:fill="FFFFFF"/>
+        </w:rPr>
+      </w:pPr>
+      <w:r>
+        <w:rPr>
+          <w:rFonts w:ascii="Helvetica" w:hAnsi="Helvetica" w:cs="Helvetica" w:hint="eastAsia"/>
+          <w:color w:val="33353C"/>
+          <w:szCs w:val="21"/>
+          <w:shd w:val="clear" w:color="auto" w:fill="FFFFFF"/>
+        </w:rPr>
+        <w:t>起重机</w:t>
+      </w:r>
+    </w:p>
+    <w:p>
+      <w:pPr>
+        <w:rPr>
+          <w:rFonts w:ascii="Helvetica" w:hAnsi="Helvetica" w:cs="Helvetica"/>
+          <w:color w:val="33353C"/>
+          <w:szCs w:val="21"/>
+          <w:shd w:val="clear" w:color="auto" w:fill="FFFFFF"/>
+        </w:rPr>
+      </w:pPr>
+      <w:r>
+        <w:rPr>
+          <w:rFonts w:ascii="Helvetica" w:hAnsi="Helvetica" w:cs="Helvetica" w:hint="eastAsia"/>
+          <w:color w:val="33353C"/>
+          <w:szCs w:val="21"/>
+          <w:shd w:val="clear" w:color="auto" w:fill="FFFFFF"/>
+        </w:rPr>
+        <w:t>高空作业平台</w:t>
+      </w:r>
+    </w:p>
+    <w:p>
+      <w:pPr>
+        <w:rPr>
+          <w:rFonts w:ascii="Helvetica" w:hAnsi="Helvetica" w:cs="Helvetica"/>
+          <w:color w:val="33353C"/>
+          <w:szCs w:val="21"/>
+          <w:shd w:val="clear" w:color="auto" w:fill="FFFFFF"/>
+        </w:rPr>
+      </w:pPr>
+      <w:r>
+        <w:rPr>
+          <w:rFonts w:ascii="Helvetica" w:hAnsi="Helvetica" w:cs="Helvetica" w:hint="eastAsia"/>
+          <w:color w:val="33353C"/>
+          <w:szCs w:val="21"/>
+          <w:shd w:val="clear" w:color="auto" w:fill="FFFFFF"/>
+        </w:rPr>
+        <w:t>矿用卡车</w:t>
+      </w:r>
+    </w:p>
+    <w:p>
+      <w:pPr>
+        <w:rPr>
+          <w:rFonts w:ascii="Helvetica" w:hAnsi="Helvetica" w:cs="Helvetica"/>
+          <w:color w:val="33353C"/>
+          <w:szCs w:val="21"/>
+          <w:shd w:val="clear" w:color="auto" w:fill="FFFFFF"/>
+        </w:rPr>
+      </w:pPr>
+      <w:r>
+        <w:rPr>
+          <w:rFonts w:ascii="Helvetica" w:hAnsi="Helvetica" w:cs="Helvetica" w:hint="eastAsia"/>
+          <w:color w:val="33353C"/>
+          <w:szCs w:val="21"/>
+          <w:shd w:val="clear" w:color="auto" w:fill="FFFFFF"/>
+        </w:rPr>
+        <w:t>破碎筛分站</w:t>
+      </w:r>
+    </w:p>
+    <w:p>
+      <w:pPr>
+        <w:rPr>
+          <w:rFonts w:ascii="Helvetica" w:hAnsi="Helvetica" w:cs="Helvetica"/>
+          <w:color w:val="33353C"/>
+          <w:szCs w:val="21"/>
+          <w:shd w:val="clear" w:color="auto" w:fill="FFFFFF"/>
+        </w:rPr>
+      </w:pPr>
+      <w:r>
+        <w:rPr>
+          <w:rFonts w:ascii="Helvetica" w:hAnsi="Helvetica" w:cs="Helvetica" w:hint="eastAsia"/>
+          <w:color w:val="33353C"/>
+          <w:szCs w:val="21"/>
+          <w:shd w:val="clear" w:color="auto" w:fill="FFFFFF"/>
+        </w:rPr>
+        <w:t>液压连续墙抓斗</w:t>
+      </w:r>
+    </w:p>
+    <w:p>
+      <w:pPr>
+        <w:rPr>
+          <w:rFonts w:ascii="Helvetica" w:hAnsi="Helvetica" w:cs="Helvetica"/>
+          <w:color w:val="33353C"/>
+          <w:szCs w:val="21"/>
+          <w:shd w:val="clear" w:color="auto" w:fill="FFFFFF"/>
+        </w:rPr>
+      </w:pPr>
+      <w:r>
+        <w:rPr>
+          <w:rFonts w:ascii="Helvetica" w:hAnsi="Helvetica" w:cs="Helvetica" w:hint="eastAsia"/>
+          <w:color w:val="33353C"/>
+          <w:szCs w:val="21"/>
+          <w:shd w:val="clear" w:color="auto" w:fill="FFFFFF"/>
+        </w:rPr>
+        <w:t>多功能钻机</w:t>
+      </w:r>
+    </w:p>
+    <w:p>
+      <w:pPr>
+        <w:rPr>
+          <w:rFonts w:ascii="Helvetica" w:hAnsi="Helvetica" w:cs="Helvetica"/>
+          <w:color w:val="33353C"/>
+          <w:szCs w:val="21"/>
+          <w:shd w:val="clear" w:color="auto" w:fill="FFFFFF"/>
+        </w:rPr>
+      </w:pPr>
+      <w:r>
+        <w:rPr>
+          <w:rFonts w:ascii="Helvetica" w:hAnsi="Helvetica" w:cs="Helvetica" w:hint="eastAsia"/>
+          <w:color w:val="33353C"/>
+          <w:szCs w:val="21"/>
+          <w:shd w:val="clear" w:color="auto" w:fill="FFFFFF"/>
+        </w:rPr>
+        <w:t>双轮铣</w:t>
+      </w:r>
+    </w:p>
+    <w:p>
+      <w:pPr>
+        <w:rPr>
+          <w:rFonts w:ascii="Helvetica" w:hAnsi="Helvetica" w:cs="Helvetica" w:hint="eastAsia"/>
+          <w:color w:val="33353C"/>
+          <w:szCs w:val="21"/>
+          <w:shd w:val="clear" w:color="auto" w:fill="FFFFFF"/>
+        </w:rPr>
+      </w:pPr>
+      <w:r>
+        <w:rPr>
+          <w:rFonts w:ascii="Helvetica" w:hAnsi="Helvetica" w:cs="Helvetica" w:hint="eastAsia"/>
+          <w:color w:val="33353C"/>
+          <w:szCs w:val="21"/>
+          <w:shd w:val="clear" w:color="auto" w:fill="FFFFFF"/>
+        </w:rPr>
+        <w:t>叉车</w:t>
+      </w:r>
+    </w:p>
+    <w:p>
+      <w:pPr>
+        <w:widowControl/>
+        <w:jc w:val="left"/>
+        <w:rPr>
           <w:rFonts w:asciiTheme="majorHAnsi" w:eastAsiaTheme="majorEastAsia" w:hAnsiTheme="majorHAnsi" w:cstheme="majorBidi"/>
           <w:b/>
           <w:bCs/>
@@ -7324,7 +9085,7 @@
         </w:rPr>
         <w:t xml:space="preserve">600320 </w:t>
       </w:r>
-      <w:hyperlink r:id="rId17" w:history="1">
+      <w:hyperlink r:id="rId20" w:history="1">
         <w:r>
           <w:rPr>
             <w:rStyle w:val="a3"/>
@@ -7699,7 +9460,7 @@
         </w:rPr>
         <w:t xml:space="preserve"> </w:t>
       </w:r>
-      <w:hyperlink r:id="rId18" w:history="1">
+      <w:hyperlink r:id="rId21" w:history="1">
         <w:r>
           <w:rPr>
             <w:rStyle w:val="a3"/>
@@ -8102,7 +9863,7 @@
         </w:rPr>
         <w:t xml:space="preserve">300095 </w:t>
       </w:r>
-      <w:hyperlink r:id="rId19" w:history="1">
+      <w:hyperlink r:id="rId22" w:history="1">
         <w:r>
           <w:rPr>
             <w:rStyle w:val="a3"/>
@@ -8439,7 +10200,7 @@
         </w:rPr>
         <w:t xml:space="preserve">002685 </w:t>
       </w:r>
-      <w:hyperlink r:id="rId20" w:history="1">
+      <w:hyperlink r:id="rId23" w:history="1">
         <w:r>
           <w:rPr>
             <w:rStyle w:val="a3"/>
@@ -9383,7 +11144,7 @@
         </w:rPr>
         <w:t xml:space="preserve"> </w:t>
       </w:r>
-      <w:hyperlink r:id="rId21" w:history="1">
+      <w:hyperlink r:id="rId24" w:history="1">
         <w:r>
           <w:rPr>
             <w:rStyle w:val="a3"/>
@@ -10195,7 +11956,7 @@
         </w:rPr>
         <w:t xml:space="preserve">002921 </w:t>
       </w:r>
-      <w:hyperlink r:id="rId22" w:history="1">
+      <w:hyperlink r:id="rId25" w:history="1">
         <w:r>
           <w:rPr>
             <w:rStyle w:val="a3"/>
@@ -10540,7 +12301,7 @@
         </w:rPr>
         <w:t xml:space="preserve">300185 </w:t>
       </w:r>
-      <w:hyperlink r:id="rId23" w:history="1">
+      <w:hyperlink r:id="rId26" w:history="1">
         <w:r>
           <w:rPr>
             <w:rStyle w:val="a3"/>
@@ -10947,11 +12708,6 @@
       </w:r>
     </w:p>
     <w:p>
-      <w:pPr>
-        <w:rPr>
-          <w:rFonts w:hint="eastAsia"/>
-        </w:rPr>
-      </w:pPr>
       <w:r>
         <w:rPr>
           <w:rFonts w:ascii="Helvetica" w:hAnsi="Helvetica" w:cs="Helvetica" w:hint="eastAsia"/>
